--- a/week3/CS501_SP2023_Assignment_3.docx
+++ b/week3/CS501_SP2023_Assignment_3.docx
@@ -47,17 +47,162 @@
       <w:r>
         <w:t xml:space="preserve"> Night of lecture </w:t>
       </w:r>
+      <w:proofErr w:type="gramStart"/>
       <w:r>
         <w:t>4</w:t>
       </w:r>
       <w:r>
-        <w:t>,  before class</w:t>
+        <w:t>,  before</w:t>
+      </w:r>
+      <w:proofErr w:type="gramEnd"/>
+      <w:r>
+        <w:t xml:space="preserve"> class</w:t>
       </w:r>
       <w:r>
         <w:t>.</w:t>
       </w:r>
     </w:p>
     <w:p/>
+    <w:p>
+      <w:r>
+        <w:rPr>
+          <w:b/>
+          <w:bCs/>
+        </w:rPr>
+        <w:t xml:space="preserve">Team Name: </w:t>
+      </w:r>
+      <w:r>
+        <w:t>Not Yet</w:t>
+      </w:r>
+    </w:p>
+    <w:p>
+      <w:pPr>
+        <w:pStyle w:val="NormalWeb"/>
+        <w:rPr>
+          <w:rFonts w:asciiTheme="minorHAnsi" w:hAnsiTheme="minorHAnsi" w:cstheme="minorHAnsi"/>
+        </w:rPr>
+      </w:pPr>
+      <w:r>
+        <w:rPr>
+          <w:rFonts w:asciiTheme="minorHAnsi" w:hAnsiTheme="minorHAnsi" w:cstheme="minorHAnsi"/>
+          <w:b/>
+          <w:bCs/>
+        </w:rPr>
+        <w:t xml:space="preserve">Members: </w:t>
+      </w:r>
+      <w:proofErr w:type="spellStart"/>
+      <w:r>
+        <w:rPr>
+          <w:rFonts w:asciiTheme="minorHAnsi" w:hAnsiTheme="minorHAnsi" w:cstheme="minorHAnsi"/>
+        </w:rPr>
+        <w:t>Renming</w:t>
+      </w:r>
+      <w:proofErr w:type="spellEnd"/>
+      <w:r>
+        <w:rPr>
+          <w:rFonts w:asciiTheme="minorHAnsi" w:hAnsiTheme="minorHAnsi" w:cstheme="minorHAnsi"/>
+        </w:rPr>
+        <w:t xml:space="preserve"> Zhang, </w:t>
+      </w:r>
+      <w:proofErr w:type="spellStart"/>
+      <w:r>
+        <w:rPr>
+          <w:rFonts w:asciiTheme="minorHAnsi" w:hAnsiTheme="minorHAnsi" w:cstheme="minorHAnsi"/>
+        </w:rPr>
+        <w:t>Liyu</w:t>
+      </w:r>
+      <w:proofErr w:type="spellEnd"/>
+      <w:r>
+        <w:rPr>
+          <w:rFonts w:asciiTheme="minorHAnsi" w:hAnsiTheme="minorHAnsi" w:cstheme="minorHAnsi"/>
+        </w:rPr>
+        <w:t xml:space="preserve"> Qu, Melody Chan, Sarah </w:t>
+      </w:r>
+      <w:proofErr w:type="spellStart"/>
+      <w:r>
+        <w:rPr>
+          <w:rFonts w:asciiTheme="minorHAnsi" w:hAnsiTheme="minorHAnsi" w:cstheme="minorHAnsi"/>
+        </w:rPr>
+        <w:t>Bonna</w:t>
+      </w:r>
+      <w:proofErr w:type="spellEnd"/>
+      <w:r>
+        <w:rPr>
+          <w:rFonts w:asciiTheme="minorHAnsi" w:hAnsiTheme="minorHAnsi" w:cstheme="minorHAnsi"/>
+        </w:rPr>
+        <w:t xml:space="preserve">, </w:t>
+      </w:r>
+      <w:proofErr w:type="spellStart"/>
+      <w:r>
+        <w:rPr>
+          <w:rFonts w:asciiTheme="minorHAnsi" w:hAnsiTheme="minorHAnsi" w:cstheme="minorHAnsi"/>
+        </w:rPr>
+        <w:t>Samamtha</w:t>
+      </w:r>
+      <w:proofErr w:type="spellEnd"/>
+      <w:r>
+        <w:rPr>
+          <w:rFonts w:asciiTheme="minorHAnsi" w:hAnsiTheme="minorHAnsi" w:cstheme="minorHAnsi"/>
+        </w:rPr>
+        <w:t xml:space="preserve"> Shih, </w:t>
+      </w:r>
+      <w:proofErr w:type="spellStart"/>
+      <w:r>
+        <w:rPr>
+          <w:rFonts w:asciiTheme="minorHAnsi" w:hAnsiTheme="minorHAnsi" w:cstheme="minorHAnsi"/>
+        </w:rPr>
+        <w:t>Huanjia</w:t>
+      </w:r>
+      <w:proofErr w:type="spellEnd"/>
+      <w:r>
+        <w:rPr>
+          <w:rFonts w:asciiTheme="minorHAnsi" w:hAnsiTheme="minorHAnsi" w:cstheme="minorHAnsi"/>
+        </w:rPr>
+        <w:t xml:space="preserve"> Liang, </w:t>
+      </w:r>
+      <w:proofErr w:type="spellStart"/>
+      <w:r>
+        <w:rPr>
+          <w:rFonts w:asciiTheme="minorHAnsi" w:hAnsiTheme="minorHAnsi" w:cstheme="minorHAnsi"/>
+        </w:rPr>
+        <w:t>Yuhe</w:t>
+      </w:r>
+      <w:proofErr w:type="spellEnd"/>
+      <w:r>
+        <w:rPr>
+          <w:rFonts w:asciiTheme="minorHAnsi" w:hAnsiTheme="minorHAnsi" w:cstheme="minorHAnsi"/>
+        </w:rPr>
+        <w:t xml:space="preserve"> </w:t>
+      </w:r>
+      <w:proofErr w:type="spellStart"/>
+      <w:r>
+        <w:rPr>
+          <w:rFonts w:asciiTheme="minorHAnsi" w:hAnsiTheme="minorHAnsi" w:cstheme="minorHAnsi"/>
+        </w:rPr>
+        <w:t>Bian</w:t>
+      </w:r>
+      <w:proofErr w:type="spellEnd"/>
+      <w:r>
+        <w:rPr>
+          <w:rFonts w:asciiTheme="minorHAnsi" w:hAnsiTheme="minorHAnsi" w:cstheme="minorHAnsi"/>
+        </w:rPr>
+        <w:t xml:space="preserve">, </w:t>
+      </w:r>
+      <w:proofErr w:type="spellStart"/>
+      <w:r>
+        <w:rPr>
+          <w:rFonts w:asciiTheme="minorHAnsi" w:hAnsiTheme="minorHAnsi" w:cstheme="minorHAnsi"/>
+        </w:rPr>
+        <w:t>Yunqi</w:t>
+      </w:r>
+      <w:proofErr w:type="spellEnd"/>
+      <w:r>
+        <w:rPr>
+          <w:rFonts w:asciiTheme="minorHAnsi" w:hAnsiTheme="minorHAnsi" w:cstheme="minorHAnsi"/>
+        </w:rPr>
+        <w:t xml:space="preserve"> Ni</w:t>
+      </w:r>
+    </w:p>
     <w:p>
       <w:r>
         <w:rPr>
@@ -248,6 +393,98 @@
       </w:pPr>
     </w:p>
     <w:p>
+      <w:r>
+        <w:t>When the screen rotates, the initial activity instance is destroyed and a new one is created. Therefore, any value stored during the initial activity will be wiped away. This caused the cheating result to clear out.</w:t>
+      </w:r>
+    </w:p>
+    <w:p>
+      <w:pPr>
+        <w:pStyle w:val="ListParagraph"/>
+      </w:pPr>
+    </w:p>
+    <w:p>
+      <w:pPr>
+        <w:rPr>
+          <w:b/>
+          <w:bCs/>
+        </w:rPr>
+      </w:pPr>
+      <w:r>
+        <w:rPr>
+          <w:b/>
+          <w:bCs/>
+        </w:rPr>
+        <w:t>GitHub link:</w:t>
+      </w:r>
+    </w:p>
+    <w:p>
+      <w:r>
+        <w:fldChar w:fldCharType="begin"/>
+      </w:r>
+      <w:r>
+        <w:instrText xml:space="preserve"> HYPERLINK "</w:instrText>
+      </w:r>
+      <w:r>
+        <w:instrText>https://github.com/melodyy0128/BU2023SPR-CS501/tree/master/week3/Assignment3-Q3%26Q4-GeoQuiz</w:instrText>
+      </w:r>
+      <w:r>
+        <w:instrText xml:space="preserve">" </w:instrText>
+      </w:r>
+      <w:r>
+        <w:fldChar w:fldCharType="separate"/>
+      </w:r>
+      <w:r>
+        <w:rPr>
+          <w:rStyle w:val="Hyperlink"/>
+        </w:rPr>
+        <w:t>https://github.com/melodyy0128/BU2023SPR-CS501/tree/master/week3/Assignment3-Q3%26Q4-GeoQuiz</w:t>
+      </w:r>
+      <w:r>
+        <w:fldChar w:fldCharType="end"/>
+      </w:r>
+    </w:p>
+    <w:p/>
+    <w:p>
+      <w:pPr>
+        <w:rPr>
+          <w:b/>
+          <w:bCs/>
+        </w:rPr>
+      </w:pPr>
+      <w:r>
+        <w:rPr>
+          <w:b/>
+          <w:bCs/>
+        </w:rPr>
+        <w:t xml:space="preserve">Video </w:t>
+      </w:r>
+      <w:r>
+        <w:rPr>
+          <w:b/>
+          <w:bCs/>
+        </w:rPr>
+        <w:t>link</w:t>
+      </w:r>
+      <w:r>
+        <w:rPr>
+          <w:b/>
+          <w:bCs/>
+        </w:rPr>
+        <w:t>:</w:t>
+      </w:r>
+    </w:p>
+    <w:p>
+      <w:hyperlink r:id="rId5" w:history="1">
+        <w:r>
+          <w:rPr>
+            <w:rStyle w:val="Hyperlink"/>
+          </w:rPr>
+          <w:t>https://drive.google.com/file/d/126Kcn7IQqcuUBQGtwhW3lWYGhP0P_7as/view?usp=sharing</w:t>
+        </w:r>
+      </w:hyperlink>
+    </w:p>
+    <w:p/>
+    <w:p>
       <w:pPr>
         <w:pStyle w:val="ListParagraph"/>
         <w:numPr>
@@ -272,15 +509,79 @@
       </w:r>
       <w:proofErr w:type="spellEnd"/>
       <w:r>
-        <w:t xml:space="preserve"> in chapter 7 as the starting point, update the code to fix the problem that if a user cheats on one question, they get the judgement toast for all the questions. Modify the code so if a user answers a question without using the cheat button, the correct or incorrect toast is shown.</w:t>
-      </w:r>
-    </w:p>
-    <w:p>
-      <w:pPr>
-        <w:pStyle w:val="ListParagraph"/>
-        <w:rPr>
-          <w:b/>
-          <w:bCs/>
+        <w:t xml:space="preserve"> in chapter 7 as the starting point, update the code to fix the problem that if a user cheats on one question, they get the judgement toast for all the </w:t>
+      </w:r>
+      <w:r>
+        <w:lastRenderedPageBreak/>
+        <w:t>questions. Modify the code so if a user answers a question without using the cheat button, the correct or incorrect toast is shown.</w:t>
+      </w:r>
+    </w:p>
+    <w:p/>
+    <w:p>
+      <w:pPr>
+        <w:rPr>
+          <w:b/>
+          <w:bCs/>
+        </w:rPr>
+      </w:pPr>
+      <w:r>
+        <w:rPr>
+          <w:b/>
+          <w:bCs/>
+        </w:rPr>
+        <w:t>GitHub link:</w:t>
+      </w:r>
+    </w:p>
+    <w:p>
+      <w:hyperlink r:id="rId6" w:history="1">
+        <w:r>
+          <w:rPr>
+            <w:rStyle w:val="Hyperlink"/>
+          </w:rPr>
+          <w:t>https://github.com/melodyy0128/BU2023SPR-CS501/tree/master/week3/Assignment3-Q3%26Q4-GeoQuiz</w:t>
+        </w:r>
+      </w:hyperlink>
+    </w:p>
+    <w:p/>
+    <w:p>
+      <w:pPr>
+        <w:rPr>
+          <w:b/>
+          <w:bCs/>
+          <w:lang w:val="es-US"/>
+        </w:rPr>
+      </w:pPr>
+      <w:r>
+        <w:rPr>
+          <w:b/>
+          <w:bCs/>
+          <w:lang w:val="es-US"/>
+        </w:rPr>
+        <w:t>Video link:</w:t>
+      </w:r>
+    </w:p>
+    <w:p>
+      <w:pPr>
+        <w:rPr>
+          <w:lang w:val="es-US"/>
+        </w:rPr>
+      </w:pPr>
+      <w:hyperlink r:id="rId7" w:history="1">
+        <w:r>
+          <w:rPr>
+            <w:rStyle w:val="Hyperlink"/>
+            <w:lang w:val="es-US"/>
+          </w:rPr>
+          <w:t>https://drive.google.com/file/d/128QlcfEJjwB_cCMAdniAA8qeAVllX_mm/view?usp=sharing</w:t>
+        </w:r>
+      </w:hyperlink>
+    </w:p>
+    <w:p>
+      <w:pPr>
+        <w:rPr>
+          <w:b/>
+          <w:bCs/>
+          <w:lang w:val="es-US"/>
         </w:rPr>
       </w:pPr>
     </w:p>
@@ -334,7 +635,7 @@
                           </pic:cNvPicPr>
                         </pic:nvPicPr>
                         <pic:blipFill>
-                          <a:blip r:embed="rId5">
+                          <a:blip r:embed="rId8">
                             <a:extLst>
                               <a:ext uri="{28A0092B-C50C-407E-A947-70E740481C1C}">
                                 <a14:useLocalDpi xmlns:a14="http://schemas.microsoft.com/office/drawing/2010/main" val="0"/>
@@ -427,7 +728,7 @@
                   <o:lock v:ext="edit" aspectratio="t"/>
                 </v:shapetype>
                 <v:shape id="Picture 5" o:spid="_x0000_s1027" type="#_x0000_t75" style="position:absolute;width:18821;height:27908;visibility:visible;mso-wrap-style:square" o:gfxdata="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">
-                  <v:imagedata r:id="rId6" o:title=""/>
+                  <v:imagedata r:id="rId9" o:title=""/>
                 </v:shape>
                 <v:shapetype id="_x0000_t202" coordsize="21600,21600" o:spt="202" path="m,l,21600r21600,l21600,xe">
                   <v:stroke joinstyle="miter"/>
@@ -625,7 +926,6 @@
         <w:ind w:right="2790"/>
       </w:pPr>
       <w:r>
-        <w:lastRenderedPageBreak/>
         <w:t xml:space="preserve">The Fahrenheit </w:t>
       </w:r>
       <w:proofErr w:type="spellStart"/>
@@ -727,6 +1027,80 @@
       <w:pPr>
         <w:spacing w:before="240"/>
         <w:ind w:right="2790"/>
+        <w:rPr>
+          <w:b/>
+          <w:bCs/>
+        </w:rPr>
+      </w:pPr>
+      <w:r>
+        <w:rPr>
+          <w:b/>
+          <w:bCs/>
+        </w:rPr>
+        <w:t>GitHub link:</w:t>
+      </w:r>
+    </w:p>
+    <w:p>
+      <w:pPr>
+        <w:spacing w:before="240"/>
+        <w:ind w:right="2790"/>
+      </w:pPr>
+      <w:hyperlink r:id="rId10" w:history="1">
+        <w:r>
+          <w:rPr>
+            <w:rStyle w:val="Hyperlink"/>
+          </w:rPr>
+          <w:t>https:</w:t>
+        </w:r>
+        <w:r>
+          <w:rPr>
+            <w:rStyle w:val="Hyperlink"/>
+          </w:rPr>
+          <w:t>/</w:t>
+        </w:r>
+        <w:r>
+          <w:rPr>
+            <w:rStyle w:val="Hyperlink"/>
+          </w:rPr>
+          <w:t>/github.com/melodyy0128/BU2023SPR-CS501/tree/master/week3/Assignment3-Q5-TemperatureConverter</w:t>
+        </w:r>
+      </w:hyperlink>
+    </w:p>
+    <w:p>
+      <w:pPr>
+        <w:spacing w:before="240"/>
+        <w:ind w:right="2790"/>
+        <w:rPr>
+          <w:b/>
+          <w:bCs/>
+        </w:rPr>
+      </w:pPr>
+      <w:r>
+        <w:rPr>
+          <w:b/>
+          <w:bCs/>
+        </w:rPr>
+        <w:t>Video link:</w:t>
+      </w:r>
+    </w:p>
+    <w:p>
+      <w:pPr>
+        <w:spacing w:before="240"/>
+        <w:ind w:right="2790"/>
+      </w:pPr>
+      <w:hyperlink r:id="rId11" w:history="1">
+        <w:r>
+          <w:rPr>
+            <w:rStyle w:val="Hyperlink"/>
+          </w:rPr>
+          <w:t>https://drive.google.com/file/d/129FbkKtgbW7AJX0DQ4dTpfgj3cQ1eZMT/view?usp=sharing</w:t>
+        </w:r>
+      </w:hyperlink>
+    </w:p>
+    <w:p>
+      <w:pPr>
+        <w:spacing w:before="240"/>
+        <w:ind w:right="2790"/>
       </w:pPr>
     </w:p>
     <w:p>
@@ -743,6 +1117,7 @@
           <w:b/>
           <w:bCs/>
         </w:rPr>
+        <w:lastRenderedPageBreak/>
         <w:t>(Team)</w:t>
       </w:r>
       <w:r>
@@ -906,28 +1281,76 @@
         </w:numPr>
       </w:pPr>
       <w:r>
+        <w:t>T</w:t>
+      </w:r>
+      <w:r>
+        <w:t>he App</w:t>
+      </w:r>
+      <w:r>
+        <w:t xml:space="preserve"> should</w:t>
+      </w:r>
+      <w:r>
+        <w:t xml:space="preserve"> “Look Good” in both portrait and landscape mode.  This only applies to the second Activity (not the Login).</w:t>
+      </w:r>
+    </w:p>
+    <w:p/>
+    <w:p>
+      <w:pPr>
+        <w:rPr>
+          <w:b/>
+          <w:bCs/>
+        </w:rPr>
+      </w:pPr>
+      <w:r>
+        <w:rPr>
+          <w:b/>
+          <w:bCs/>
+        </w:rPr>
+        <w:t>GitHub link:</w:t>
+      </w:r>
+    </w:p>
+    <w:p>
+      <w:hyperlink r:id="rId12" w:history="1">
+        <w:r>
+          <w:rPr>
+            <w:rStyle w:val="Hyperlink"/>
+          </w:rPr>
+          <w:t>https://github.com/whisperzh/FlashCard</w:t>
+        </w:r>
+      </w:hyperlink>
+    </w:p>
+    <w:p>
+      <w:pPr>
+        <w:rPr>
+          <w:b/>
+          <w:bCs/>
+        </w:rPr>
+      </w:pPr>
+    </w:p>
+    <w:p>
+      <w:pPr>
+        <w:rPr>
+          <w:b/>
+          <w:bCs/>
+        </w:rPr>
+      </w:pPr>
+      <w:r>
+        <w:rPr>
+          <w:b/>
+          <w:bCs/>
+        </w:rPr>
+        <w:t>Video link:</w:t>
+      </w:r>
+    </w:p>
+    <w:p>
+      <w:pPr>
+        <w:jc w:val="center"/>
+      </w:pPr>
+      <w:r>
+        <w:rPr>
+          <w:noProof/>
+        </w:rPr>
         <w:lastRenderedPageBreak/>
-        <w:t>T</w:t>
-      </w:r>
-      <w:r>
-        <w:t>he App</w:t>
-      </w:r>
-      <w:r>
-        <w:t xml:space="preserve"> should</w:t>
-      </w:r>
-      <w:r>
-        <w:t xml:space="preserve"> “Look Good” in both portrait and landscape mode.  This only applies to the second Activity (not the Login).</w:t>
-      </w:r>
-    </w:p>
-    <w:p/>
-    <w:p>
-      <w:pPr>
-        <w:jc w:val="center"/>
-      </w:pPr>
-      <w:r>
-        <w:rPr>
-          <w:noProof/>
-        </w:rPr>
         <mc:AlternateContent>
           <mc:Choice Requires="wps">
             <w:drawing>
@@ -1031,7 +1454,7 @@
                     <pic:cNvPicPr/>
                   </pic:nvPicPr>
                   <pic:blipFill>
-                    <a:blip r:embed="rId7" cstate="print">
+                    <a:blip r:embed="rId13" cstate="print">
                       <a:extLst>
                         <a:ext uri="{28A0092B-C50C-407E-A947-70E740481C1C}">
                           <a14:useLocalDpi xmlns:a14="http://schemas.microsoft.com/office/drawing/2010/main" val="0"/>
@@ -1079,7 +1502,7 @@
                     </pic:cNvPicPr>
                   </pic:nvPicPr>
                   <pic:blipFill>
-                    <a:blip r:embed="rId8">
+                    <a:blip r:embed="rId14">
                       <a:extLst>
                         <a:ext uri="{28A0092B-C50C-407E-A947-70E740481C1C}">
                           <a14:useLocalDpi xmlns:a14="http://schemas.microsoft.com/office/drawing/2010/main" val="0"/>
@@ -2191,6 +2614,7 @@
   <w:style w:type="character" w:default="1" w:styleId="DefaultParagraphFont">
     <w:name w:val="Default Paragraph Font"/>
     <w:uiPriority w:val="1"/>
+    <w:semiHidden/>
     <w:unhideWhenUsed/>
   </w:style>
   <w:style w:type="table" w:default="1" w:styleId="TableNormal">
@@ -2256,6 +2680,22 @@
     <w:rPr>
       <w:color w:val="954F72" w:themeColor="followedHyperlink"/>
       <w:u w:val="single"/>
+    </w:rPr>
+  </w:style>
+  <w:style w:type="paragraph" w:styleId="NormalWeb">
+    <w:name w:val="Normal (Web)"/>
+    <w:basedOn w:val="Normal"/>
+    <w:uiPriority w:val="99"/>
+    <w:unhideWhenUsed/>
+    <w:rsid w:val="00A723FD"/>
+    <w:pPr>
+      <w:spacing w:before="100" w:beforeAutospacing="1" w:after="100" w:afterAutospacing="1"/>
+    </w:pPr>
+    <w:rPr>
+      <w:rFonts w:ascii="Times New Roman" w:eastAsia="Times New Roman" w:hAnsi="Times New Roman" w:cs="Times New Roman"/>
+      <w:kern w:val="0"/>
+      <w:lang w:eastAsia="zh-CN"/>
+      <w14:ligatures w14:val="none"/>
     </w:rPr>
   </w:style>
 </w:styles>

--- a/week3/CS501_SP2023_Assignment_3.docx
+++ b/week3/CS501_SP2023_Assignment_3.docx
@@ -1293,77 +1293,223 @@
         <w:t xml:space="preserve"> “Look Good” in both portrait and landscape mode.  This only applies to the second Activity (not the Login).</w:t>
       </w:r>
     </w:p>
-    <w:p/>
-    <w:p>
-      <w:pPr>
-        <w:rPr>
-          <w:b/>
-          <w:bCs/>
-        </w:rPr>
-      </w:pPr>
-      <w:r>
-        <w:rPr>
-          <w:b/>
-          <w:bCs/>
-        </w:rPr>
-        <w:t>GitHub link:</w:t>
-      </w:r>
-    </w:p>
-    <w:p>
-      <w:hyperlink r:id="rId12" w:history="1">
-        <w:r>
-          <w:rPr>
-            <w:rStyle w:val="Hyperlink"/>
-          </w:rPr>
-          <w:t>https://github.com/whisperzh/FlashCard</w:t>
-        </w:r>
-      </w:hyperlink>
-    </w:p>
-    <w:p>
-      <w:pPr>
-        <w:rPr>
-          <w:b/>
-          <w:bCs/>
-        </w:rPr>
-      </w:pPr>
-    </w:p>
-    <w:p>
-      <w:pPr>
-        <w:rPr>
-          <w:b/>
-          <w:bCs/>
-        </w:rPr>
-      </w:pPr>
-      <w:r>
-        <w:rPr>
-          <w:b/>
-          <w:bCs/>
-        </w:rPr>
-        <w:t>Video link:</w:t>
-      </w:r>
-    </w:p>
-    <w:p>
-      <w:pPr>
-        <w:jc w:val="center"/>
-      </w:pPr>
+    <w:p>
       <w:r>
         <w:rPr>
           <w:noProof/>
         </w:rPr>
-        <w:lastRenderedPageBreak/>
+        <w:drawing>
+          <wp:anchor distT="0" distB="0" distL="114300" distR="114300" simplePos="0" relativeHeight="251660288" behindDoc="0" locked="0" layoutInCell="1" allowOverlap="1" wp14:anchorId="49022213" wp14:editId="41AE3930">
+            <wp:simplePos x="0" y="0"/>
+            <wp:positionH relativeFrom="margin">
+              <wp:posOffset>3618230</wp:posOffset>
+            </wp:positionH>
+            <wp:positionV relativeFrom="margin">
+              <wp:posOffset>6477635</wp:posOffset>
+            </wp:positionV>
+            <wp:extent cx="1097915" cy="1778635"/>
+            <wp:effectExtent l="0" t="0" r="0" b="0"/>
+            <wp:wrapSquare wrapText="bothSides"/>
+            <wp:docPr id="13" name="Picture 13" descr="A picture containing text&#10;&#10;Description automatically generated"/>
+            <wp:cNvGraphicFramePr>
+              <a:graphicFrameLocks xmlns:a="http://schemas.openxmlformats.org/drawingml/2006/main" noChangeAspect="1"/>
+            </wp:cNvGraphicFramePr>
+            <a:graphic xmlns:a="http://schemas.openxmlformats.org/drawingml/2006/main">
+              <a:graphicData uri="http://schemas.openxmlformats.org/drawingml/2006/picture">
+                <pic:pic xmlns:pic="http://schemas.openxmlformats.org/drawingml/2006/picture">
+                  <pic:nvPicPr>
+                    <pic:cNvPr id="13" name="Picture 13" descr="A picture containing text&#10;&#10;Description automatically generated"/>
+                    <pic:cNvPicPr/>
+                  </pic:nvPicPr>
+                  <pic:blipFill>
+                    <a:blip r:embed="rId12" cstate="print">
+                      <a:extLst>
+                        <a:ext uri="{28A0092B-C50C-407E-A947-70E740481C1C}">
+                          <a14:useLocalDpi xmlns:a14="http://schemas.microsoft.com/office/drawing/2010/main" val="0"/>
+                        </a:ext>
+                      </a:extLst>
+                    </a:blip>
+                    <a:stretch>
+                      <a:fillRect/>
+                    </a:stretch>
+                  </pic:blipFill>
+                  <pic:spPr>
+                    <a:xfrm>
+                      <a:off x="0" y="0"/>
+                      <a:ext cx="1097915" cy="1778635"/>
+                    </a:xfrm>
+                    <a:prstGeom prst="rect">
+                      <a:avLst/>
+                    </a:prstGeom>
+                  </pic:spPr>
+                </pic:pic>
+              </a:graphicData>
+            </a:graphic>
+            <wp14:sizeRelH relativeFrom="margin">
+              <wp14:pctWidth>0</wp14:pctWidth>
+            </wp14:sizeRelH>
+            <wp14:sizeRelV relativeFrom="margin">
+              <wp14:pctHeight>0</wp14:pctHeight>
+            </wp14:sizeRelV>
+          </wp:anchor>
+        </w:drawing>
+      </w:r>
+      <w:r>
+        <w:rPr>
+          <w:noProof/>
+        </w:rPr>
+        <w:drawing>
+          <wp:anchor distT="0" distB="0" distL="114300" distR="114300" simplePos="0" relativeHeight="251662336" behindDoc="1" locked="0" layoutInCell="1" allowOverlap="1" wp14:anchorId="6A02B3F3" wp14:editId="28E4E5CF">
+            <wp:simplePos x="0" y="0"/>
+            <wp:positionH relativeFrom="column">
+              <wp:posOffset>809297</wp:posOffset>
+            </wp:positionH>
+            <wp:positionV relativeFrom="paragraph">
+              <wp:posOffset>148590</wp:posOffset>
+            </wp:positionV>
+            <wp:extent cx="992505" cy="1614805"/>
+            <wp:effectExtent l="0" t="0" r="0" b="0"/>
+            <wp:wrapTight wrapText="bothSides">
+              <wp:wrapPolygon edited="0">
+                <wp:start x="0" y="0"/>
+                <wp:lineTo x="0" y="21405"/>
+                <wp:lineTo x="21282" y="21405"/>
+                <wp:lineTo x="21282" y="0"/>
+                <wp:lineTo x="0" y="0"/>
+              </wp:wrapPolygon>
+            </wp:wrapTight>
+            <wp:docPr id="12" name="Picture 12" descr="Text&#10;&#10;Description automatically generated"/>
+            <wp:cNvGraphicFramePr>
+              <a:graphicFrameLocks xmlns:a="http://schemas.openxmlformats.org/drawingml/2006/main" noChangeAspect="1"/>
+            </wp:cNvGraphicFramePr>
+            <a:graphic xmlns:a="http://schemas.openxmlformats.org/drawingml/2006/main">
+              <a:graphicData uri="http://schemas.openxmlformats.org/drawingml/2006/picture">
+                <pic:pic xmlns:pic="http://schemas.openxmlformats.org/drawingml/2006/picture">
+                  <pic:nvPicPr>
+                    <pic:cNvPr id="12" name="Picture 12" descr="Text&#10;&#10;Description automatically generated"/>
+                    <pic:cNvPicPr>
+                      <a:picLocks noChangeAspect="1" noChangeArrowheads="1"/>
+                    </pic:cNvPicPr>
+                  </pic:nvPicPr>
+                  <pic:blipFill>
+                    <a:blip r:embed="rId13">
+                      <a:extLst>
+                        <a:ext uri="{28A0092B-C50C-407E-A947-70E740481C1C}">
+                          <a14:useLocalDpi xmlns:a14="http://schemas.microsoft.com/office/drawing/2010/main" val="0"/>
+                        </a:ext>
+                      </a:extLst>
+                    </a:blip>
+                    <a:srcRect/>
+                    <a:stretch>
+                      <a:fillRect/>
+                    </a:stretch>
+                  </pic:blipFill>
+                  <pic:spPr bwMode="auto">
+                    <a:xfrm>
+                      <a:off x="0" y="0"/>
+                      <a:ext cx="992505" cy="1614805"/>
+                    </a:xfrm>
+                    <a:prstGeom prst="rect">
+                      <a:avLst/>
+                    </a:prstGeom>
+                    <a:noFill/>
+                    <a:ln>
+                      <a:noFill/>
+                    </a:ln>
+                  </pic:spPr>
+                </pic:pic>
+              </a:graphicData>
+            </a:graphic>
+            <wp14:sizeRelH relativeFrom="page">
+              <wp14:pctWidth>0</wp14:pctWidth>
+            </wp14:sizeRelH>
+            <wp14:sizeRelV relativeFrom="page">
+              <wp14:pctHeight>0</wp14:pctHeight>
+            </wp14:sizeRelV>
+          </wp:anchor>
+        </w:drawing>
+      </w:r>
+    </w:p>
+    <w:p>
+      <w:pPr>
+        <w:rPr>
+          <w:b/>
+          <w:bCs/>
+        </w:rPr>
+      </w:pPr>
+    </w:p>
+    <w:p>
+      <w:pPr>
+        <w:rPr>
+          <w:b/>
+          <w:bCs/>
+        </w:rPr>
+      </w:pPr>
+    </w:p>
+    <w:p>
+      <w:pPr>
+        <w:rPr>
+          <w:b/>
+          <w:bCs/>
+        </w:rPr>
+      </w:pPr>
+    </w:p>
+    <w:p>
+      <w:pPr>
+        <w:rPr>
+          <w:b/>
+          <w:bCs/>
+        </w:rPr>
+      </w:pPr>
+    </w:p>
+    <w:p>
+      <w:pPr>
+        <w:rPr>
+          <w:b/>
+          <w:bCs/>
+        </w:rPr>
+      </w:pPr>
+    </w:p>
+    <w:p>
+      <w:pPr>
+        <w:rPr>
+          <w:b/>
+          <w:bCs/>
+        </w:rPr>
+      </w:pPr>
+    </w:p>
+    <w:p>
+      <w:pPr>
+        <w:rPr>
+          <w:b/>
+          <w:bCs/>
+        </w:rPr>
+      </w:pPr>
+    </w:p>
+    <w:p>
+      <w:pPr>
+        <w:rPr>
+          <w:b/>
+          <w:bCs/>
+        </w:rPr>
+      </w:pPr>
+      <w:r>
+        <w:rPr>
+          <w:noProof/>
+        </w:rPr>
         <mc:AlternateContent>
           <mc:Choice Requires="wps">
             <w:drawing>
-              <wp:anchor distT="0" distB="0" distL="114300" distR="114300" simplePos="0" relativeHeight="251661312" behindDoc="0" locked="0" layoutInCell="1" allowOverlap="1" wp14:anchorId="1848CFD0" wp14:editId="0CDA4FFF">
+              <wp:anchor distT="0" distB="0" distL="114300" distR="114300" simplePos="0" relativeHeight="251661312" behindDoc="0" locked="0" layoutInCell="1" allowOverlap="1" wp14:anchorId="1848CFD0" wp14:editId="682F297E">
                 <wp:simplePos x="0" y="0"/>
                 <wp:positionH relativeFrom="column">
-                  <wp:posOffset>2716057</wp:posOffset>
+                  <wp:posOffset>1807779</wp:posOffset>
                 </wp:positionH>
                 <wp:positionV relativeFrom="paragraph">
-                  <wp:posOffset>971064</wp:posOffset>
+                  <wp:posOffset>52442</wp:posOffset>
                 </wp:positionV>
-                <wp:extent cx="1472890" cy="45719"/>
-                <wp:effectExtent l="0" t="25400" r="51435" b="69215"/>
+                <wp:extent cx="1744718" cy="45719"/>
+                <wp:effectExtent l="0" t="25400" r="59055" b="69215"/>
                 <wp:wrapNone/>
                 <wp:docPr id="2" name="Straight Arrow Connector 2"/>
                 <wp:cNvGraphicFramePr/>
@@ -1374,7 +1520,7 @@
                       <wps:spPr>
                         <a:xfrm>
                           <a:off x="0" y="0"/>
-                          <a:ext cx="1472890" cy="45719"/>
+                          <a:ext cx="1744718" cy="45719"/>
                         </a:xfrm>
                         <a:prstGeom prst="straightConnector1">
                           <a:avLst/>
@@ -1415,34 +1561,60 @@
           </mc:Choice>
           <mc:Fallback>
             <w:pict>
-              <v:shapetype w14:anchorId="09FB323B" id="_x0000_t32" coordsize="21600,21600" o:spt="32" o:oned="t" path="m,l21600,21600e" filled="f">
+              <v:shapetype w14:anchorId="38FCEA8A" id="_x0000_t32" coordsize="21600,21600" o:spt="32" o:oned="t" path="m,l21600,21600e" filled="f">
                 <v:path arrowok="t" fillok="f" o:connecttype="none"/>
                 <o:lock v:ext="edit" shapetype="t"/>
               </v:shapetype>
-              <v:shape id="Straight Arrow Connector 2" o:spid="_x0000_s1026" type="#_x0000_t32" style="position:absolute;margin-left:213.85pt;margin-top:76.45pt;width:116pt;height:3.6pt;z-index:251661312;visibility:visible;mso-wrap-style:square;mso-width-percent:0;mso-height-percent:0;mso-wrap-distance-left:9pt;mso-wrap-distance-top:0;mso-wrap-distance-right:9pt;mso-wrap-distance-bottom:0;mso-position-horizontal:absolute;mso-position-horizontal-relative:text;mso-position-vertical:absolute;mso-position-vertical-relative:text;mso-width-percent:0;mso-height-percent:0;mso-width-relative:margin;mso-height-relative:margin" o:gfxdata="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" strokecolor="black [3213]" strokeweight="1pt">
+              <v:shape id="Straight Arrow Connector 2" o:spid="_x0000_s1026" type="#_x0000_t32" style="position:absolute;margin-left:142.35pt;margin-top:4.15pt;width:137.4pt;height:3.6pt;z-index:251661312;visibility:visible;mso-wrap-style:square;mso-width-percent:0;mso-height-percent:0;mso-wrap-distance-left:9pt;mso-wrap-distance-top:0;mso-wrap-distance-right:9pt;mso-wrap-distance-bottom:0;mso-position-horizontal:absolute;mso-position-horizontal-relative:text;mso-position-vertical:absolute;mso-position-vertical-relative:text;mso-width-percent:0;mso-height-percent:0;mso-width-relative:margin;mso-height-relative:margin" o:gfxdata="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" strokecolor="black [3213]" strokeweight="1pt">
                 <v:stroke endarrow="block" joinstyle="miter"/>
               </v:shape>
             </w:pict>
           </mc:Fallback>
         </mc:AlternateContent>
       </w:r>
-      <w:r>
-        <w:rPr>
+    </w:p>
+    <w:p>
+      <w:pPr>
+        <w:rPr>
+          <w:b/>
+          <w:bCs/>
+        </w:rPr>
+      </w:pPr>
+    </w:p>
+    <w:p>
+      <w:pPr>
+        <w:rPr>
+          <w:b/>
+          <w:bCs/>
+        </w:rPr>
+      </w:pPr>
+      <w:r>
+        <w:rPr>
+          <w:b/>
+          <w:bCs/>
+        </w:rPr>
+        <w:lastRenderedPageBreak/>
+        <w:t>Storyboard:</w:t>
+      </w:r>
+    </w:p>
+    <w:p>
+      <w:pPr>
+        <w:rPr>
+          <w:b/>
+          <w:bCs/>
+        </w:rPr>
+      </w:pPr>
+      <w:r>
+        <w:rPr>
+          <w:b/>
+          <w:bCs/>
           <w:noProof/>
         </w:rPr>
         <w:drawing>
-          <wp:anchor distT="0" distB="0" distL="114300" distR="114300" simplePos="0" relativeHeight="251660288" behindDoc="0" locked="0" layoutInCell="1" allowOverlap="1" wp14:anchorId="49022213" wp14:editId="6AD9AE59">
-            <wp:simplePos x="0" y="0"/>
-            <wp:positionH relativeFrom="margin">
-              <wp:posOffset>4192403</wp:posOffset>
-            </wp:positionH>
-            <wp:positionV relativeFrom="margin">
-              <wp:posOffset>-4578</wp:posOffset>
-            </wp:positionV>
-            <wp:extent cx="1364615" cy="2209800"/>
-            <wp:effectExtent l="0" t="0" r="0" b="0"/>
-            <wp:wrapSquare wrapText="bothSides"/>
-            <wp:docPr id="13" name="Picture 13" descr="A picture containing text&#10;&#10;Description automatically generated"/>
+          <wp:inline distT="0" distB="0" distL="0" distR="0" wp14:anchorId="10F69946" wp14:editId="022ACD55">
+            <wp:extent cx="4637429" cy="6001407"/>
+            <wp:effectExtent l="0" t="0" r="0" b="5715"/>
+            <wp:docPr id="1" name="Picture 1"/>
             <wp:cNvGraphicFramePr>
               <a:graphicFrameLocks xmlns:a="http://schemas.openxmlformats.org/drawingml/2006/main" noChangeAspect="1"/>
             </wp:cNvGraphicFramePr>
@@ -1450,11 +1622,11 @@
               <a:graphicData uri="http://schemas.openxmlformats.org/drawingml/2006/picture">
                 <pic:pic xmlns:pic="http://schemas.openxmlformats.org/drawingml/2006/picture">
                   <pic:nvPicPr>
-                    <pic:cNvPr id="13" name="Picture 13" descr="A picture containing text&#10;&#10;Description automatically generated"/>
+                    <pic:cNvPr id="1" name="Picture 1"/>
                     <pic:cNvPicPr/>
                   </pic:nvPicPr>
                   <pic:blipFill>
-                    <a:blip r:embed="rId13" cstate="print">
+                    <a:blip r:embed="rId14">
                       <a:extLst>
                         <a:ext uri="{28A0092B-C50C-407E-A947-70E740481C1C}">
                           <a14:useLocalDpi xmlns:a14="http://schemas.microsoft.com/office/drawing/2010/main" val="0"/>
@@ -1468,7 +1640,7 @@
                   <pic:spPr>
                     <a:xfrm>
                       <a:off x="0" y="0"/>
-                      <a:ext cx="1364615" cy="2209800"/>
+                      <a:ext cx="4637550" cy="6001564"/>
                     </a:xfrm>
                     <a:prstGeom prst="rect">
                       <a:avLst/>
@@ -1477,62 +1649,70 @@
                 </pic:pic>
               </a:graphicData>
             </a:graphic>
-          </wp:anchor>
-        </w:drawing>
-      </w:r>
-      <w:r>
-        <w:rPr>
-          <w:noProof/>
-        </w:rPr>
-        <w:drawing>
-          <wp:inline distT="0" distB="0" distL="0" distR="0" wp14:anchorId="2D22A9CB" wp14:editId="4299BEC6">
-            <wp:extent cx="1355090" cy="2203450"/>
-            <wp:effectExtent l="0" t="0" r="0" b="6350"/>
-            <wp:docPr id="12" name="Picture 12" descr="Text&#10;&#10;Description automatically generated"/>
-            <wp:cNvGraphicFramePr>
-              <a:graphicFrameLocks xmlns:a="http://schemas.openxmlformats.org/drawingml/2006/main" noChangeAspect="1"/>
-            </wp:cNvGraphicFramePr>
-            <a:graphic xmlns:a="http://schemas.openxmlformats.org/drawingml/2006/main">
-              <a:graphicData uri="http://schemas.openxmlformats.org/drawingml/2006/picture">
-                <pic:pic xmlns:pic="http://schemas.openxmlformats.org/drawingml/2006/picture">
-                  <pic:nvPicPr>
-                    <pic:cNvPr id="12" name="Picture 12" descr="Text&#10;&#10;Description automatically generated"/>
-                    <pic:cNvPicPr>
-                      <a:picLocks noChangeAspect="1" noChangeArrowheads="1"/>
-                    </pic:cNvPicPr>
-                  </pic:nvPicPr>
-                  <pic:blipFill>
-                    <a:blip r:embed="rId14">
-                      <a:extLst>
-                        <a:ext uri="{28A0092B-C50C-407E-A947-70E740481C1C}">
-                          <a14:useLocalDpi xmlns:a14="http://schemas.microsoft.com/office/drawing/2010/main" val="0"/>
-                        </a:ext>
-                      </a:extLst>
-                    </a:blip>
-                    <a:srcRect/>
-                    <a:stretch>
-                      <a:fillRect/>
-                    </a:stretch>
-                  </pic:blipFill>
-                  <pic:spPr bwMode="auto">
-                    <a:xfrm>
-                      <a:off x="0" y="0"/>
-                      <a:ext cx="1355090" cy="2203450"/>
-                    </a:xfrm>
-                    <a:prstGeom prst="rect">
-                      <a:avLst/>
-                    </a:prstGeom>
-                    <a:noFill/>
-                    <a:ln>
-                      <a:noFill/>
-                    </a:ln>
-                  </pic:spPr>
-                </pic:pic>
-              </a:graphicData>
-            </a:graphic>
           </wp:inline>
         </w:drawing>
       </w:r>
+    </w:p>
+    <w:p>
+      <w:pPr>
+        <w:rPr>
+          <w:b/>
+          <w:bCs/>
+        </w:rPr>
+      </w:pPr>
+    </w:p>
+    <w:p>
+      <w:pPr>
+        <w:rPr>
+          <w:b/>
+          <w:bCs/>
+        </w:rPr>
+      </w:pPr>
+      <w:r>
+        <w:rPr>
+          <w:b/>
+          <w:bCs/>
+        </w:rPr>
+        <w:t>GitHub link:</w:t>
+      </w:r>
+    </w:p>
+    <w:p>
+      <w:hyperlink r:id="rId15" w:history="1">
+        <w:r>
+          <w:rPr>
+            <w:rStyle w:val="Hyperlink"/>
+          </w:rPr>
+          <w:t>https://github.com/whisperzh/FlashCard</w:t>
+        </w:r>
+      </w:hyperlink>
+    </w:p>
+    <w:p>
+      <w:pPr>
+        <w:rPr>
+          <w:b/>
+          <w:bCs/>
+        </w:rPr>
+      </w:pPr>
+    </w:p>
+    <w:p>
+      <w:pPr>
+        <w:rPr>
+          <w:b/>
+          <w:bCs/>
+        </w:rPr>
+      </w:pPr>
+      <w:r>
+        <w:rPr>
+          <w:b/>
+          <w:bCs/>
+        </w:rPr>
+        <w:t>Video link:</w:t>
+      </w:r>
+    </w:p>
+    <w:p>
+      <w:pPr>
+        <w:jc w:val="center"/>
+      </w:pPr>
     </w:p>
     <w:p>
       <w:pPr>

--- a/week3/CS501_SP2023_Assignment_3.docx
+++ b/week3/CS501_SP2023_Assignment_3.docx
@@ -418,122 +418,7 @@
       </w:r>
     </w:p>
     <w:p>
-      <w:r>
-        <w:fldChar w:fldCharType="begin"/>
-      </w:r>
-      <w:r>
-        <w:instrText xml:space="preserve"> HYPERLINK "</w:instrText>
-      </w:r>
-      <w:r>
-        <w:instrText>https://github.com/melodyy0128/BU2023SPR-CS501/tree/master/week3/Assignment3-Q3%26Q4-GeoQuiz</w:instrText>
-      </w:r>
-      <w:r>
-        <w:instrText xml:space="preserve">" </w:instrText>
-      </w:r>
-      <w:r>
-        <w:fldChar w:fldCharType="separate"/>
-      </w:r>
-      <w:r>
-        <w:rPr>
-          <w:rStyle w:val="Hyperlink"/>
-        </w:rPr>
-        <w:t>https://github.com/melodyy0128/BU2023SPR-CS501/tree/master/week3/Assignment3-Q3%26Q4-GeoQuiz</w:t>
-      </w:r>
-      <w:r>
-        <w:fldChar w:fldCharType="end"/>
-      </w:r>
-    </w:p>
-    <w:p/>
-    <w:p>
-      <w:pPr>
-        <w:rPr>
-          <w:b/>
-          <w:bCs/>
-        </w:rPr>
-      </w:pPr>
-      <w:r>
-        <w:rPr>
-          <w:b/>
-          <w:bCs/>
-        </w:rPr>
-        <w:t xml:space="preserve">Video </w:t>
-      </w:r>
-      <w:r>
-        <w:rPr>
-          <w:b/>
-          <w:bCs/>
-        </w:rPr>
-        <w:t>link</w:t>
-      </w:r>
-      <w:r>
-        <w:rPr>
-          <w:b/>
-          <w:bCs/>
-        </w:rPr>
-        <w:t>:</w:t>
-      </w:r>
-    </w:p>
-    <w:p>
       <w:hyperlink r:id="rId5" w:history="1">
-        <w:r>
-          <w:rPr>
-            <w:rStyle w:val="Hyperlink"/>
-          </w:rPr>
-          <w:t>https://drive.google.com/file/d/126Kcn7IQqcuUBQGtwhW3lWYGhP0P_7as/view?usp=sharing</w:t>
-        </w:r>
-      </w:hyperlink>
-    </w:p>
-    <w:p/>
-    <w:p>
-      <w:pPr>
-        <w:pStyle w:val="ListParagraph"/>
-        <w:numPr>
-          <w:ilvl w:val="0"/>
-          <w:numId w:val="1"/>
-        </w:numPr>
-        <w:ind w:left="360"/>
-      </w:pPr>
-      <w:r>
-        <w:rPr>
-          <w:b/>
-          <w:bCs/>
-        </w:rPr>
-        <w:t>(Team)</w:t>
-      </w:r>
-      <w:r>
-        <w:t xml:space="preserve"> Again using the </w:t>
-      </w:r>
-      <w:proofErr w:type="spellStart"/>
-      <w:r>
-        <w:t>GeoQuiz</w:t>
-      </w:r>
-      <w:proofErr w:type="spellEnd"/>
-      <w:r>
-        <w:t xml:space="preserve"> in chapter 7 as the starting point, update the code to fix the problem that if a user cheats on one question, they get the judgement toast for all the </w:t>
-      </w:r>
-      <w:r>
-        <w:lastRenderedPageBreak/>
-        <w:t>questions. Modify the code so if a user answers a question without using the cheat button, the correct or incorrect toast is shown.</w:t>
-      </w:r>
-    </w:p>
-    <w:p/>
-    <w:p>
-      <w:pPr>
-        <w:rPr>
-          <w:b/>
-          <w:bCs/>
-        </w:rPr>
-      </w:pPr>
-      <w:r>
-        <w:rPr>
-          <w:b/>
-          <w:bCs/>
-        </w:rPr>
-        <w:t>GitHub link:</w:t>
-      </w:r>
-    </w:p>
-    <w:p>
-      <w:hyperlink r:id="rId6" w:history="1">
         <w:r>
           <w:rPr>
             <w:rStyle w:val="Hyperlink"/>
@@ -566,7 +451,106 @@
           <w:lang w:val="es-US"/>
         </w:rPr>
       </w:pPr>
+      <w:hyperlink r:id="rId6" w:history="1">
+        <w:r>
+          <w:rPr>
+            <w:rStyle w:val="Hyperlink"/>
+            <w:lang w:val="es-US"/>
+          </w:rPr>
+          <w:t>https://drive.google.com/file/d/126Kcn7IQqcuUBQGtwhW3lWYGhP0P_7as/view?usp=sharing</w:t>
+        </w:r>
+      </w:hyperlink>
+    </w:p>
+    <w:p>
+      <w:pPr>
+        <w:rPr>
+          <w:lang w:val="es-US"/>
+        </w:rPr>
+      </w:pPr>
+    </w:p>
+    <w:p>
+      <w:pPr>
+        <w:pStyle w:val="ListParagraph"/>
+        <w:numPr>
+          <w:ilvl w:val="0"/>
+          <w:numId w:val="1"/>
+        </w:numPr>
+        <w:ind w:left="360"/>
+      </w:pPr>
+      <w:r>
+        <w:rPr>
+          <w:b/>
+          <w:bCs/>
+        </w:rPr>
+        <w:t>(Team)</w:t>
+      </w:r>
+      <w:r>
+        <w:t xml:space="preserve"> Again using the </w:t>
+      </w:r>
+      <w:proofErr w:type="spellStart"/>
+      <w:r>
+        <w:t>GeoQuiz</w:t>
+      </w:r>
+      <w:proofErr w:type="spellEnd"/>
+      <w:r>
+        <w:t xml:space="preserve"> in chapter 7 as the starting point, update the code to fix the problem that if a user cheats on one question, they get the judgement toast for all the </w:t>
+      </w:r>
+      <w:r>
+        <w:lastRenderedPageBreak/>
+        <w:t>questions. Modify the code so if a user answers a question without using the cheat button, the correct or incorrect toast is shown.</w:t>
+      </w:r>
+    </w:p>
+    <w:p/>
+    <w:p>
+      <w:pPr>
+        <w:rPr>
+          <w:b/>
+          <w:bCs/>
+        </w:rPr>
+      </w:pPr>
+      <w:r>
+        <w:rPr>
+          <w:b/>
+          <w:bCs/>
+        </w:rPr>
+        <w:t>GitHub link:</w:t>
+      </w:r>
+    </w:p>
+    <w:p>
       <w:hyperlink r:id="rId7" w:history="1">
+        <w:r>
+          <w:rPr>
+            <w:rStyle w:val="Hyperlink"/>
+          </w:rPr>
+          <w:t>https://github.com/melodyy0128/BU2023SPR-CS501/tree/master/week3/Assignment3-Q3%26Q4-GeoQuiz</w:t>
+        </w:r>
+      </w:hyperlink>
+    </w:p>
+    <w:p/>
+    <w:p>
+      <w:pPr>
+        <w:rPr>
+          <w:b/>
+          <w:bCs/>
+          <w:lang w:val="es-US"/>
+        </w:rPr>
+      </w:pPr>
+      <w:r>
+        <w:rPr>
+          <w:b/>
+          <w:bCs/>
+          <w:lang w:val="es-US"/>
+        </w:rPr>
+        <w:t>Video link:</w:t>
+      </w:r>
+    </w:p>
+    <w:p>
+      <w:pPr>
+        <w:rPr>
+          <w:lang w:val="es-US"/>
+        </w:rPr>
+      </w:pPr>
+      <w:hyperlink r:id="rId8" w:history="1">
         <w:r>
           <w:rPr>
             <w:rStyle w:val="Hyperlink"/>
@@ -635,7 +619,7 @@
                           </pic:cNvPicPr>
                         </pic:nvPicPr>
                         <pic:blipFill>
-                          <a:blip r:embed="rId8">
+                          <a:blip r:embed="rId9">
                             <a:extLst>
                               <a:ext uri="{28A0092B-C50C-407E-A947-70E740481C1C}">
                                 <a14:useLocalDpi xmlns:a14="http://schemas.microsoft.com/office/drawing/2010/main" val="0"/>
@@ -728,7 +712,7 @@
                   <o:lock v:ext="edit" aspectratio="t"/>
                 </v:shapetype>
                 <v:shape id="Picture 5" o:spid="_x0000_s1027" type="#_x0000_t75" style="position:absolute;width:18821;height:27908;visibility:visible;mso-wrap-style:square" o:gfxdata="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">
-                  <v:imagedata r:id="rId9" o:title=""/>
+                  <v:imagedata r:id="rId10" o:title=""/>
                 </v:shape>
                 <v:shapetype id="_x0000_t202" coordsize="21600,21600" o:spt="202" path="m,l,21600r21600,l21600,xe">
                   <v:stroke joinstyle="miter"/>
@@ -1045,54 +1029,48 @@
         <w:spacing w:before="240"/>
         <w:ind w:right="2790"/>
       </w:pPr>
-      <w:hyperlink r:id="rId10" w:history="1">
-        <w:r>
-          <w:rPr>
-            <w:rStyle w:val="Hyperlink"/>
-          </w:rPr>
-          <w:t>https:</w:t>
-        </w:r>
-        <w:r>
-          <w:rPr>
-            <w:rStyle w:val="Hyperlink"/>
-          </w:rPr>
-          <w:t>/</w:t>
-        </w:r>
-        <w:r>
-          <w:rPr>
-            <w:rStyle w:val="Hyperlink"/>
-          </w:rPr>
-          <w:t>/github.com/melodyy0128/BU2023SPR-CS501/tree/master/week3/Assignment3-Q5-TemperatureConverter</w:t>
-        </w:r>
-      </w:hyperlink>
-    </w:p>
-    <w:p>
-      <w:pPr>
-        <w:spacing w:before="240"/>
-        <w:ind w:right="2790"/>
-        <w:rPr>
-          <w:b/>
-          <w:bCs/>
-        </w:rPr>
-      </w:pPr>
-      <w:r>
-        <w:rPr>
-          <w:b/>
-          <w:bCs/>
-        </w:rPr>
-        <w:t>Video link:</w:t>
-      </w:r>
-    </w:p>
-    <w:p>
-      <w:pPr>
-        <w:spacing w:before="240"/>
-        <w:ind w:right="2790"/>
-      </w:pPr>
       <w:hyperlink r:id="rId11" w:history="1">
         <w:r>
           <w:rPr>
             <w:rStyle w:val="Hyperlink"/>
           </w:rPr>
+          <w:t>https://github.com/melodyy0128/BU2023SPR-CS501/tree/master/week3/Assignment3-Q5-TemperatureConverter</w:t>
+        </w:r>
+      </w:hyperlink>
+    </w:p>
+    <w:p>
+      <w:pPr>
+        <w:spacing w:before="240"/>
+        <w:ind w:right="2790"/>
+        <w:rPr>
+          <w:b/>
+          <w:bCs/>
+          <w:lang w:val="es-US"/>
+        </w:rPr>
+      </w:pPr>
+      <w:r>
+        <w:rPr>
+          <w:b/>
+          <w:bCs/>
+          <w:lang w:val="es-US"/>
+        </w:rPr>
+        <w:t>Video link:</w:t>
+      </w:r>
+    </w:p>
+    <w:p>
+      <w:pPr>
+        <w:spacing w:before="240"/>
+        <w:ind w:right="2790"/>
+        <w:rPr>
+          <w:lang w:val="es-US"/>
+        </w:rPr>
+      </w:pPr>
+      <w:hyperlink r:id="rId12" w:history="1">
+        <w:r>
+          <w:rPr>
+            <w:rStyle w:val="Hyperlink"/>
+            <w:lang w:val="es-US"/>
+          </w:rPr>
           <w:t>https://drive.google.com/file/d/129FbkKtgbW7AJX0DQ4dTpfgj3cQ1eZMT/view?usp=sharing</w:t>
         </w:r>
       </w:hyperlink>
@@ -1101,6 +1079,9 @@
       <w:pPr>
         <w:spacing w:before="240"/>
         <w:ind w:right="2790"/>
+        <w:rPr>
+          <w:lang w:val="es-US"/>
+        </w:rPr>
       </w:pPr>
     </w:p>
     <w:p>
@@ -1322,7 +1303,7 @@
                     <pic:cNvPicPr/>
                   </pic:nvPicPr>
                   <pic:blipFill>
-                    <a:blip r:embed="rId12" cstate="print">
+                    <a:blip r:embed="rId13" cstate="print">
                       <a:extLst>
                         <a:ext uri="{28A0092B-C50C-407E-A947-70E740481C1C}">
                           <a14:useLocalDpi xmlns:a14="http://schemas.microsoft.com/office/drawing/2010/main" val="0"/>
@@ -1392,7 +1373,7 @@
                     </pic:cNvPicPr>
                   </pic:nvPicPr>
                   <pic:blipFill>
-                    <a:blip r:embed="rId13">
+                    <a:blip r:embed="rId14">
                       <a:extLst>
                         <a:ext uri="{28A0092B-C50C-407E-A947-70E740481C1C}">
                           <a14:useLocalDpi xmlns:a14="http://schemas.microsoft.com/office/drawing/2010/main" val="0"/>
@@ -1626,7 +1607,7 @@
                     <pic:cNvPicPr/>
                   </pic:nvPicPr>
                   <pic:blipFill>
-                    <a:blip r:embed="rId14">
+                    <a:blip r:embed="rId15">
                       <a:extLst>
                         <a:ext uri="{28A0092B-C50C-407E-A947-70E740481C1C}">
                           <a14:useLocalDpi xmlns:a14="http://schemas.microsoft.com/office/drawing/2010/main" val="0"/>
@@ -1677,7 +1658,7 @@
       </w:r>
     </w:p>
     <w:p>
-      <w:hyperlink r:id="rId15" w:history="1">
+      <w:hyperlink r:id="rId16" w:history="1">
         <w:r>
           <w:rPr>
             <w:rStyle w:val="Hyperlink"/>
@@ -1699,25 +1680,63 @@
         <w:rPr>
           <w:b/>
           <w:bCs/>
-        </w:rPr>
-      </w:pPr>
-      <w:r>
-        <w:rPr>
-          <w:b/>
-          <w:bCs/>
+          <w:lang w:val="es-US"/>
+        </w:rPr>
+      </w:pPr>
+      <w:r>
+        <w:rPr>
+          <w:b/>
+          <w:bCs/>
+          <w:lang w:val="es-US"/>
         </w:rPr>
         <w:t>Video link:</w:t>
       </w:r>
     </w:p>
     <w:p>
       <w:pPr>
+        <w:rPr>
+          <w:lang w:val="es-US"/>
+        </w:rPr>
+      </w:pPr>
+      <w:hyperlink r:id="rId17" w:history="1">
+        <w:r>
+          <w:rPr>
+            <w:rStyle w:val="Hyperlink"/>
+            <w:lang w:val="es-US"/>
+          </w:rPr>
+          <w:t>https://drive.google.com/file/d/1v8tsE3LpcG4yZwZqQ3kd3pzw3b8xM8oB/view</w:t>
+        </w:r>
+      </w:hyperlink>
+    </w:p>
+    <w:p>
+      <w:pPr>
+        <w:rPr>
+          <w:lang w:val="es-US"/>
+        </w:rPr>
+      </w:pPr>
+    </w:p>
+    <w:p>
+      <w:pPr>
+        <w:rPr>
+          <w:lang w:val="es-US"/>
+        </w:rPr>
+      </w:pPr>
+    </w:p>
+    <w:p>
+      <w:pPr>
         <w:jc w:val="center"/>
+        <w:rPr>
+          <w:lang w:val="es-US"/>
+        </w:rPr>
       </w:pPr>
     </w:p>
     <w:p>
       <w:pPr>
         <w:pStyle w:val="ListParagraph"/>
         <w:ind w:left="360"/>
+        <w:rPr>
+          <w:lang w:val="es-US"/>
+        </w:rPr>
       </w:pPr>
     </w:p>
     <w:sectPr>
